--- a/P412_P416_P422.docx
+++ b/P412_P416_P422.docx
@@ -67,6 +67,189 @@
         </w:rPr>
         <w:t>答：</w:t>
       </w:r>
+      <w:r>
+        <w:rPr>
+          <w:rFonts w:hint="eastAsia"/>
+          <w:sz w:val="24"/>
+          <w:szCs w:val="24"/>
+        </w:rPr>
+        <w:t>(</w:t>
+      </w:r>
+      <w:r>
+        <w:rPr>
+          <w:sz w:val="24"/>
+          <w:szCs w:val="24"/>
+        </w:rPr>
+        <w:t>12</w:t>
+      </w:r>
+      <w:r>
+        <w:rPr>
+          <w:rFonts w:hint="eastAsia"/>
+          <w:sz w:val="24"/>
+          <w:szCs w:val="24"/>
+        </w:rPr>
+        <w:t>、</w:t>
+      </w:r>
+      <w:r>
+        <w:rPr>
+          <w:rFonts w:hint="eastAsia"/>
+          <w:sz w:val="24"/>
+          <w:szCs w:val="24"/>
+        </w:rPr>
+        <w:t>2</w:t>
+      </w:r>
+      <w:r>
+        <w:rPr>
+          <w:rFonts w:hint="eastAsia"/>
+          <w:sz w:val="24"/>
+          <w:szCs w:val="24"/>
+        </w:rPr>
+        <w:t>、</w:t>
+      </w:r>
+      <w:r>
+        <w:rPr>
+          <w:rFonts w:hint="eastAsia"/>
+          <w:sz w:val="24"/>
+          <w:szCs w:val="24"/>
+        </w:rPr>
+        <w:t>16</w:t>
+      </w:r>
+      <w:r>
+        <w:rPr>
+          <w:rFonts w:hint="eastAsia"/>
+          <w:sz w:val="24"/>
+          <w:szCs w:val="24"/>
+        </w:rPr>
+        <w:t>、</w:t>
+      </w:r>
+      <w:r>
+        <w:rPr>
+          <w:rFonts w:hint="eastAsia"/>
+          <w:sz w:val="24"/>
+          <w:szCs w:val="24"/>
+        </w:rPr>
+        <w:t>30</w:t>
+      </w:r>
+      <w:r>
+        <w:rPr>
+          <w:rFonts w:hint="eastAsia"/>
+          <w:sz w:val="24"/>
+          <w:szCs w:val="24"/>
+        </w:rPr>
+        <w:t>、</w:t>
+      </w:r>
+      <w:r>
+        <w:rPr>
+          <w:rFonts w:hint="eastAsia"/>
+          <w:sz w:val="24"/>
+          <w:szCs w:val="24"/>
+        </w:rPr>
+        <w:t>8</w:t>
+      </w:r>
+      <w:r>
+        <w:rPr>
+          <w:rFonts w:hint="eastAsia"/>
+          <w:sz w:val="24"/>
+          <w:szCs w:val="24"/>
+        </w:rPr>
+        <w:t>、</w:t>
+      </w:r>
+      <w:r>
+        <w:rPr>
+          <w:rFonts w:hint="eastAsia"/>
+          <w:sz w:val="24"/>
+          <w:szCs w:val="24"/>
+        </w:rPr>
+        <w:t>28</w:t>
+      </w:r>
+      <w:r>
+        <w:rPr>
+          <w:rFonts w:hint="eastAsia"/>
+          <w:sz w:val="24"/>
+          <w:szCs w:val="24"/>
+        </w:rPr>
+        <w:t>、</w:t>
+      </w:r>
+      <w:r>
+        <w:rPr>
+          <w:rFonts w:hint="eastAsia"/>
+          <w:sz w:val="24"/>
+          <w:szCs w:val="24"/>
+        </w:rPr>
+        <w:t>4</w:t>
+      </w:r>
+      <w:r>
+        <w:rPr>
+          <w:rFonts w:hint="eastAsia"/>
+          <w:sz w:val="24"/>
+          <w:szCs w:val="24"/>
+        </w:rPr>
+        <w:t>、</w:t>
+      </w:r>
+      <w:r>
+        <w:rPr>
+          <w:rFonts w:hint="eastAsia"/>
+          <w:sz w:val="24"/>
+          <w:szCs w:val="24"/>
+        </w:rPr>
+        <w:t>10</w:t>
+      </w:r>
+      <w:r>
+        <w:rPr>
+          <w:rFonts w:hint="eastAsia"/>
+          <w:sz w:val="24"/>
+          <w:szCs w:val="24"/>
+        </w:rPr>
+        <w:t>、</w:t>
+      </w:r>
+      <w:r>
+        <w:rPr>
+          <w:rFonts w:hint="eastAsia"/>
+          <w:sz w:val="24"/>
+          <w:szCs w:val="24"/>
+        </w:rPr>
+        <w:t>20</w:t>
+      </w:r>
+      <w:r>
+        <w:rPr>
+          <w:rFonts w:hint="eastAsia"/>
+          <w:sz w:val="24"/>
+          <w:szCs w:val="24"/>
+        </w:rPr>
+        <w:t>、</w:t>
+      </w:r>
+      <w:r>
+        <w:rPr>
+          <w:rFonts w:hint="eastAsia"/>
+          <w:sz w:val="24"/>
+          <w:szCs w:val="24"/>
+        </w:rPr>
+        <w:t>6</w:t>
+      </w:r>
+      <w:r>
+        <w:rPr>
+          <w:rFonts w:hint="eastAsia"/>
+          <w:sz w:val="24"/>
+          <w:szCs w:val="24"/>
+        </w:rPr>
+        <w:t>、</w:t>
+      </w:r>
+      <w:r>
+        <w:rPr>
+          <w:rFonts w:hint="eastAsia"/>
+          <w:sz w:val="24"/>
+          <w:szCs w:val="24"/>
+        </w:rPr>
+        <w:t>18)</w:t>
+      </w:r>
+      <w:r>
+        <w:rPr>
+          <w:rFonts w:hint="eastAsia"/>
+          <w:sz w:val="24"/>
+          <w:szCs w:val="24"/>
+        </w:rPr>
+        <w:t>的归并树如下：</w:t>
+      </w:r>
     </w:p>
     <w:p>
       <w:pPr>
@@ -77,6 +260,46 @@
           <w:szCs w:val="24"/>
         </w:rPr>
       </w:pPr>
+      <w:r>
+        <w:rPr>
+          <w:noProof/>
+        </w:rPr>
+        <w:drawing>
+          <wp:inline distT="0" distB="0" distL="0" distR="0" wp14:anchorId="19F9EEC1" wp14:editId="78C83F1F">
+            <wp:extent cx="5274310" cy="3004185"/>
+            <wp:effectExtent l="0" t="0" r="2540" b="5715"/>
+            <wp:docPr id="1" name="图片 1"/>
+            <wp:cNvGraphicFramePr>
+              <a:graphicFrameLocks xmlns:a="http://schemas.openxmlformats.org/drawingml/2006/main" noChangeAspect="1"/>
+            </wp:cNvGraphicFramePr>
+            <a:graphic xmlns:a="http://schemas.openxmlformats.org/drawingml/2006/main">
+              <a:graphicData uri="http://schemas.openxmlformats.org/drawingml/2006/picture">
+                <pic:pic xmlns:pic="http://schemas.openxmlformats.org/drawingml/2006/picture">
+                  <pic:nvPicPr>
+                    <pic:cNvPr id="1" name=""/>
+                    <pic:cNvPicPr/>
+                  </pic:nvPicPr>
+                  <pic:blipFill>
+                    <a:blip r:embed="rId4"/>
+                    <a:stretch>
+                      <a:fillRect/>
+                    </a:stretch>
+                  </pic:blipFill>
+                  <pic:spPr>
+                    <a:xfrm>
+                      <a:off x="0" y="0"/>
+                      <a:ext cx="5274310" cy="3004185"/>
+                    </a:xfrm>
+                    <a:prstGeom prst="rect">
+                      <a:avLst/>
+                    </a:prstGeom>
+                  </pic:spPr>
+                </pic:pic>
+              </a:graphicData>
+            </a:graphic>
+          </wp:inline>
+        </w:drawing>
+      </w:r>
       <w:bookmarkStart w:id="0" w:name="_GoBack"/>
       <w:bookmarkEnd w:id="0"/>
     </w:p>
@@ -84,40 +307,6 @@
       <w:pPr>
         <w:jc w:val="left"/>
         <w:rPr>
-          <w:sz w:val="28"/>
-          <w:szCs w:val="28"/>
-        </w:rPr>
-      </w:pPr>
-      <w:r>
-        <w:rPr>
-          <w:sz w:val="28"/>
-          <w:szCs w:val="28"/>
-        </w:rPr>
-        <w:t>P416-1:</w:t>
-      </w:r>
-    </w:p>
-    <w:p>
-      <w:pPr>
-        <w:jc w:val="left"/>
-        <w:rPr>
-          <w:sz w:val="24"/>
-          <w:szCs w:val="24"/>
-        </w:rPr>
-      </w:pPr>
-      <w:r>
-        <w:rPr>
-          <w:rFonts w:hint="eastAsia"/>
-          <w:sz w:val="24"/>
-          <w:szCs w:val="24"/>
-        </w:rPr>
-        <w:t>答：</w:t>
-      </w:r>
-    </w:p>
-    <w:p>
-      <w:pPr>
-        <w:jc w:val="left"/>
-        <w:rPr>
-          <w:rFonts w:hint="eastAsia"/>
           <w:sz w:val="24"/>
           <w:szCs w:val="24"/>
         </w:rPr>
@@ -133,32 +322,73 @@
       </w:pPr>
       <w:r>
         <w:rPr>
-          <w:rFonts w:hint="eastAsia"/>
           <w:sz w:val="28"/>
           <w:szCs w:val="28"/>
         </w:rPr>
-        <w:t>P</w:t>
-      </w:r>
-      <w:r>
-        <w:rPr>
-          <w:sz w:val="28"/>
-          <w:szCs w:val="28"/>
-        </w:rPr>
-        <w:t>4</w:t>
-      </w:r>
-      <w:r>
-        <w:rPr>
-          <w:sz w:val="28"/>
-          <w:szCs w:val="28"/>
-        </w:rPr>
-        <w:t>22-3:</w:t>
+        <w:t>P416-1:</w:t>
       </w:r>
     </w:p>
     <w:p>
       <w:pPr>
         <w:jc w:val="left"/>
         <w:rPr>
-          <w:rFonts w:hint="eastAsia"/>
+          <w:sz w:val="24"/>
+          <w:szCs w:val="24"/>
+        </w:rPr>
+      </w:pPr>
+      <w:r>
+        <w:rPr>
+          <w:rFonts w:hint="eastAsia"/>
+          <w:sz w:val="24"/>
+          <w:szCs w:val="24"/>
+        </w:rPr>
+        <w:t>答：</w:t>
+      </w:r>
+    </w:p>
+    <w:p>
+      <w:pPr>
+        <w:jc w:val="left"/>
+        <w:rPr>
+          <w:sz w:val="24"/>
+          <w:szCs w:val="24"/>
+        </w:rPr>
+      </w:pPr>
+    </w:p>
+    <w:p>
+      <w:pPr>
+        <w:jc w:val="left"/>
+        <w:rPr>
+          <w:sz w:val="28"/>
+          <w:szCs w:val="28"/>
+        </w:rPr>
+      </w:pPr>
+      <w:r>
+        <w:rPr>
+          <w:rFonts w:hint="eastAsia"/>
+          <w:sz w:val="28"/>
+          <w:szCs w:val="28"/>
+        </w:rPr>
+        <w:t>P</w:t>
+      </w:r>
+      <w:r>
+        <w:rPr>
+          <w:sz w:val="28"/>
+          <w:szCs w:val="28"/>
+        </w:rPr>
+        <w:t>4</w:t>
+      </w:r>
+      <w:r>
+        <w:rPr>
+          <w:sz w:val="28"/>
+          <w:szCs w:val="28"/>
+        </w:rPr>
+        <w:t>22-3:</w:t>
+      </w:r>
+    </w:p>
+    <w:p>
+      <w:pPr>
+        <w:jc w:val="left"/>
+        <w:rPr>
           <w:sz w:val="24"/>
           <w:szCs w:val="24"/>
         </w:rPr>

--- a/P412_P416_P422.docx
+++ b/P412_P416_P422.docx
@@ -255,7 +255,6 @@
       <w:pPr>
         <w:jc w:val="left"/>
         <w:rPr>
-          <w:rFonts w:hint="eastAsia"/>
           <w:sz w:val="24"/>
           <w:szCs w:val="24"/>
         </w:rPr>
@@ -300,8 +299,6 @@
           </wp:inline>
         </w:drawing>
       </w:r>
-      <w:bookmarkStart w:id="0" w:name="_GoBack"/>
-      <w:bookmarkEnd w:id="0"/>
     </w:p>
     <w:p>
       <w:pPr>
@@ -344,15 +341,461 @@
         </w:rPr>
         <w:t>答：</w:t>
       </w:r>
+      <w:r>
+        <w:rPr>
+          <w:noProof/>
+        </w:rPr>
+        <w:drawing>
+          <wp:inline distT="0" distB="0" distL="0" distR="0" wp14:anchorId="546A2754" wp14:editId="669EB0BA">
+            <wp:extent cx="5274310" cy="2520315"/>
+            <wp:effectExtent l="0" t="0" r="2540" b="0"/>
+            <wp:docPr id="2" name="图片 2"/>
+            <wp:cNvGraphicFramePr>
+              <a:graphicFrameLocks xmlns:a="http://schemas.openxmlformats.org/drawingml/2006/main" noChangeAspect="1"/>
+            </wp:cNvGraphicFramePr>
+            <a:graphic xmlns:a="http://schemas.openxmlformats.org/drawingml/2006/main">
+              <a:graphicData uri="http://schemas.openxmlformats.org/drawingml/2006/picture">
+                <pic:pic xmlns:pic="http://schemas.openxmlformats.org/drawingml/2006/picture">
+                  <pic:nvPicPr>
+                    <pic:cNvPr id="1" name=""/>
+                    <pic:cNvPicPr/>
+                  </pic:nvPicPr>
+                  <pic:blipFill>
+                    <a:blip r:embed="rId5"/>
+                    <a:stretch>
+                      <a:fillRect/>
+                    </a:stretch>
+                  </pic:blipFill>
+                  <pic:spPr>
+                    <a:xfrm>
+                      <a:off x="0" y="0"/>
+                      <a:ext cx="5274310" cy="2520315"/>
+                    </a:xfrm>
+                    <a:prstGeom prst="rect">
+                      <a:avLst/>
+                    </a:prstGeom>
+                  </pic:spPr>
+                </pic:pic>
+              </a:graphicData>
+            </a:graphic>
+          </wp:inline>
+        </w:drawing>
+      </w:r>
     </w:p>
     <w:p>
       <w:pPr>
         <w:jc w:val="left"/>
         <w:rPr>
+          <w:rFonts w:hint="eastAsia"/>
           <w:sz w:val="24"/>
           <w:szCs w:val="24"/>
         </w:rPr>
       </w:pPr>
+      <w:r>
+        <w:rPr>
+          <w:noProof/>
+        </w:rPr>
+        <w:lastRenderedPageBreak/>
+        <w:drawing>
+          <wp:inline distT="0" distB="0" distL="0" distR="0" wp14:anchorId="3CA0446C" wp14:editId="5C9844EF">
+            <wp:extent cx="5100706" cy="3256565"/>
+            <wp:effectExtent l="0" t="0" r="5080" b="1270"/>
+            <wp:docPr id="3" name="图片 3"/>
+            <wp:cNvGraphicFramePr>
+              <a:graphicFrameLocks xmlns:a="http://schemas.openxmlformats.org/drawingml/2006/main" noChangeAspect="1"/>
+            </wp:cNvGraphicFramePr>
+            <a:graphic xmlns:a="http://schemas.openxmlformats.org/drawingml/2006/main">
+              <a:graphicData uri="http://schemas.openxmlformats.org/drawingml/2006/picture">
+                <pic:pic xmlns:pic="http://schemas.openxmlformats.org/drawingml/2006/picture">
+                  <pic:nvPicPr>
+                    <pic:cNvPr id="1" name=""/>
+                    <pic:cNvPicPr/>
+                  </pic:nvPicPr>
+                  <pic:blipFill>
+                    <a:blip r:embed="rId6"/>
+                    <a:stretch>
+                      <a:fillRect/>
+                    </a:stretch>
+                  </pic:blipFill>
+                  <pic:spPr>
+                    <a:xfrm>
+                      <a:off x="0" y="0"/>
+                      <a:ext cx="5117844" cy="3267507"/>
+                    </a:xfrm>
+                    <a:prstGeom prst="rect">
+                      <a:avLst/>
+                    </a:prstGeom>
+                  </pic:spPr>
+                </pic:pic>
+              </a:graphicData>
+            </a:graphic>
+          </wp:inline>
+        </w:drawing>
+      </w:r>
+      <w:r>
+        <w:rPr>
+          <w:noProof/>
+        </w:rPr>
+        <w:drawing>
+          <wp:inline distT="0" distB="0" distL="0" distR="0" wp14:anchorId="61E1CEDF" wp14:editId="2D3E3B48">
+            <wp:extent cx="5274310" cy="3003550"/>
+            <wp:effectExtent l="0" t="0" r="2540" b="6350"/>
+            <wp:docPr id="11" name="图片 11"/>
+            <wp:cNvGraphicFramePr>
+              <a:graphicFrameLocks xmlns:a="http://schemas.openxmlformats.org/drawingml/2006/main" noChangeAspect="1"/>
+            </wp:cNvGraphicFramePr>
+            <a:graphic xmlns:a="http://schemas.openxmlformats.org/drawingml/2006/main">
+              <a:graphicData uri="http://schemas.openxmlformats.org/drawingml/2006/picture">
+                <pic:pic xmlns:pic="http://schemas.openxmlformats.org/drawingml/2006/picture">
+                  <pic:nvPicPr>
+                    <pic:cNvPr id="1" name=""/>
+                    <pic:cNvPicPr/>
+                  </pic:nvPicPr>
+                  <pic:blipFill>
+                    <a:blip r:embed="rId7"/>
+                    <a:stretch>
+                      <a:fillRect/>
+                    </a:stretch>
+                  </pic:blipFill>
+                  <pic:spPr>
+                    <a:xfrm>
+                      <a:off x="0" y="0"/>
+                      <a:ext cx="5274310" cy="3003550"/>
+                    </a:xfrm>
+                    <a:prstGeom prst="rect">
+                      <a:avLst/>
+                    </a:prstGeom>
+                  </pic:spPr>
+                </pic:pic>
+              </a:graphicData>
+            </a:graphic>
+          </wp:inline>
+        </w:drawing>
+      </w:r>
+      <w:r>
+        <w:rPr>
+          <w:noProof/>
+        </w:rPr>
+        <w:lastRenderedPageBreak/>
+        <w:drawing>
+          <wp:inline distT="0" distB="0" distL="0" distR="0" wp14:anchorId="33CE8A87" wp14:editId="2F864683">
+            <wp:extent cx="5274310" cy="2840990"/>
+            <wp:effectExtent l="0" t="0" r="2540" b="0"/>
+            <wp:docPr id="12" name="图片 12"/>
+            <wp:cNvGraphicFramePr>
+              <a:graphicFrameLocks xmlns:a="http://schemas.openxmlformats.org/drawingml/2006/main" noChangeAspect="1"/>
+            </wp:cNvGraphicFramePr>
+            <a:graphic xmlns:a="http://schemas.openxmlformats.org/drawingml/2006/main">
+              <a:graphicData uri="http://schemas.openxmlformats.org/drawingml/2006/picture">
+                <pic:pic xmlns:pic="http://schemas.openxmlformats.org/drawingml/2006/picture">
+                  <pic:nvPicPr>
+                    <pic:cNvPr id="1" name=""/>
+                    <pic:cNvPicPr/>
+                  </pic:nvPicPr>
+                  <pic:blipFill>
+                    <a:blip r:embed="rId8"/>
+                    <a:stretch>
+                      <a:fillRect/>
+                    </a:stretch>
+                  </pic:blipFill>
+                  <pic:spPr>
+                    <a:xfrm>
+                      <a:off x="0" y="0"/>
+                      <a:ext cx="5274310" cy="2840990"/>
+                    </a:xfrm>
+                    <a:prstGeom prst="rect">
+                      <a:avLst/>
+                    </a:prstGeom>
+                  </pic:spPr>
+                </pic:pic>
+              </a:graphicData>
+            </a:graphic>
+          </wp:inline>
+        </w:drawing>
+      </w:r>
+      <w:r>
+        <w:rPr>
+          <w:noProof/>
+        </w:rPr>
+        <w:drawing>
+          <wp:inline distT="0" distB="0" distL="0" distR="0" wp14:anchorId="66296DCA" wp14:editId="591E6747">
+            <wp:extent cx="5274310" cy="2927350"/>
+            <wp:effectExtent l="0" t="0" r="2540" b="6350"/>
+            <wp:docPr id="13" name="图片 13"/>
+            <wp:cNvGraphicFramePr>
+              <a:graphicFrameLocks xmlns:a="http://schemas.openxmlformats.org/drawingml/2006/main" noChangeAspect="1"/>
+            </wp:cNvGraphicFramePr>
+            <a:graphic xmlns:a="http://schemas.openxmlformats.org/drawingml/2006/main">
+              <a:graphicData uri="http://schemas.openxmlformats.org/drawingml/2006/picture">
+                <pic:pic xmlns:pic="http://schemas.openxmlformats.org/drawingml/2006/picture">
+                  <pic:nvPicPr>
+                    <pic:cNvPr id="1" name=""/>
+                    <pic:cNvPicPr/>
+                  </pic:nvPicPr>
+                  <pic:blipFill>
+                    <a:blip r:embed="rId9"/>
+                    <a:stretch>
+                      <a:fillRect/>
+                    </a:stretch>
+                  </pic:blipFill>
+                  <pic:spPr>
+                    <a:xfrm>
+                      <a:off x="0" y="0"/>
+                      <a:ext cx="5274310" cy="2927350"/>
+                    </a:xfrm>
+                    <a:prstGeom prst="rect">
+                      <a:avLst/>
+                    </a:prstGeom>
+                  </pic:spPr>
+                </pic:pic>
+              </a:graphicData>
+            </a:graphic>
+          </wp:inline>
+        </w:drawing>
+      </w:r>
+      <w:r>
+        <w:rPr>
+          <w:noProof/>
+        </w:rPr>
+        <w:lastRenderedPageBreak/>
+        <w:drawing>
+          <wp:inline distT="0" distB="0" distL="0" distR="0" wp14:anchorId="25C64030" wp14:editId="2CB64AC6">
+            <wp:extent cx="5274310" cy="3009900"/>
+            <wp:effectExtent l="0" t="0" r="2540" b="0"/>
+            <wp:docPr id="14" name="图片 14"/>
+            <wp:cNvGraphicFramePr>
+              <a:graphicFrameLocks xmlns:a="http://schemas.openxmlformats.org/drawingml/2006/main" noChangeAspect="1"/>
+            </wp:cNvGraphicFramePr>
+            <a:graphic xmlns:a="http://schemas.openxmlformats.org/drawingml/2006/main">
+              <a:graphicData uri="http://schemas.openxmlformats.org/drawingml/2006/picture">
+                <pic:pic xmlns:pic="http://schemas.openxmlformats.org/drawingml/2006/picture">
+                  <pic:nvPicPr>
+                    <pic:cNvPr id="1" name=""/>
+                    <pic:cNvPicPr/>
+                  </pic:nvPicPr>
+                  <pic:blipFill>
+                    <a:blip r:embed="rId10"/>
+                    <a:stretch>
+                      <a:fillRect/>
+                    </a:stretch>
+                  </pic:blipFill>
+                  <pic:spPr>
+                    <a:xfrm>
+                      <a:off x="0" y="0"/>
+                      <a:ext cx="5274310" cy="3009900"/>
+                    </a:xfrm>
+                    <a:prstGeom prst="rect">
+                      <a:avLst/>
+                    </a:prstGeom>
+                  </pic:spPr>
+                </pic:pic>
+              </a:graphicData>
+            </a:graphic>
+          </wp:inline>
+        </w:drawing>
+      </w:r>
+      <w:r>
+        <w:rPr>
+          <w:noProof/>
+        </w:rPr>
+        <w:drawing>
+          <wp:inline distT="0" distB="0" distL="0" distR="0" wp14:anchorId="5078D619" wp14:editId="50D07BA1">
+            <wp:extent cx="5274310" cy="3250565"/>
+            <wp:effectExtent l="0" t="0" r="2540" b="6985"/>
+            <wp:docPr id="15" name="图片 15"/>
+            <wp:cNvGraphicFramePr>
+              <a:graphicFrameLocks xmlns:a="http://schemas.openxmlformats.org/drawingml/2006/main" noChangeAspect="1"/>
+            </wp:cNvGraphicFramePr>
+            <a:graphic xmlns:a="http://schemas.openxmlformats.org/drawingml/2006/main">
+              <a:graphicData uri="http://schemas.openxmlformats.org/drawingml/2006/picture">
+                <pic:pic xmlns:pic="http://schemas.openxmlformats.org/drawingml/2006/picture">
+                  <pic:nvPicPr>
+                    <pic:cNvPr id="1" name=""/>
+                    <pic:cNvPicPr/>
+                  </pic:nvPicPr>
+                  <pic:blipFill>
+                    <a:blip r:embed="rId11"/>
+                    <a:stretch>
+                      <a:fillRect/>
+                    </a:stretch>
+                  </pic:blipFill>
+                  <pic:spPr>
+                    <a:xfrm>
+                      <a:off x="0" y="0"/>
+                      <a:ext cx="5274310" cy="3250565"/>
+                    </a:xfrm>
+                    <a:prstGeom prst="rect">
+                      <a:avLst/>
+                    </a:prstGeom>
+                  </pic:spPr>
+                </pic:pic>
+              </a:graphicData>
+            </a:graphic>
+          </wp:inline>
+        </w:drawing>
+      </w:r>
+      <w:r>
+        <w:rPr>
+          <w:noProof/>
+        </w:rPr>
+        <w:lastRenderedPageBreak/>
+        <w:drawing>
+          <wp:inline distT="0" distB="0" distL="0" distR="0" wp14:anchorId="770AD535" wp14:editId="09D86E1D">
+            <wp:extent cx="5274310" cy="3364865"/>
+            <wp:effectExtent l="0" t="0" r="2540" b="6985"/>
+            <wp:docPr id="16" name="图片 16"/>
+            <wp:cNvGraphicFramePr>
+              <a:graphicFrameLocks xmlns:a="http://schemas.openxmlformats.org/drawingml/2006/main" noChangeAspect="1"/>
+            </wp:cNvGraphicFramePr>
+            <a:graphic xmlns:a="http://schemas.openxmlformats.org/drawingml/2006/main">
+              <a:graphicData uri="http://schemas.openxmlformats.org/drawingml/2006/picture">
+                <pic:pic xmlns:pic="http://schemas.openxmlformats.org/drawingml/2006/picture">
+                  <pic:nvPicPr>
+                    <pic:cNvPr id="1" name=""/>
+                    <pic:cNvPicPr/>
+                  </pic:nvPicPr>
+                  <pic:blipFill>
+                    <a:blip r:embed="rId12"/>
+                    <a:stretch>
+                      <a:fillRect/>
+                    </a:stretch>
+                  </pic:blipFill>
+                  <pic:spPr>
+                    <a:xfrm>
+                      <a:off x="0" y="0"/>
+                      <a:ext cx="5274310" cy="3364865"/>
+                    </a:xfrm>
+                    <a:prstGeom prst="rect">
+                      <a:avLst/>
+                    </a:prstGeom>
+                  </pic:spPr>
+                </pic:pic>
+              </a:graphicData>
+            </a:graphic>
+          </wp:inline>
+        </w:drawing>
+      </w:r>
+      <w:r>
+        <w:rPr>
+          <w:noProof/>
+        </w:rPr>
+        <w:drawing>
+          <wp:inline distT="0" distB="0" distL="0" distR="0" wp14:anchorId="47875809" wp14:editId="4FAF4B7F">
+            <wp:extent cx="5274310" cy="3331210"/>
+            <wp:effectExtent l="0" t="0" r="2540" b="2540"/>
+            <wp:docPr id="18" name="图片 18"/>
+            <wp:cNvGraphicFramePr>
+              <a:graphicFrameLocks xmlns:a="http://schemas.openxmlformats.org/drawingml/2006/main" noChangeAspect="1"/>
+            </wp:cNvGraphicFramePr>
+            <a:graphic xmlns:a="http://schemas.openxmlformats.org/drawingml/2006/main">
+              <a:graphicData uri="http://schemas.openxmlformats.org/drawingml/2006/picture">
+                <pic:pic xmlns:pic="http://schemas.openxmlformats.org/drawingml/2006/picture">
+                  <pic:nvPicPr>
+                    <pic:cNvPr id="1" name=""/>
+                    <pic:cNvPicPr/>
+                  </pic:nvPicPr>
+                  <pic:blipFill>
+                    <a:blip r:embed="rId13"/>
+                    <a:stretch>
+                      <a:fillRect/>
+                    </a:stretch>
+                  </pic:blipFill>
+                  <pic:spPr>
+                    <a:xfrm>
+                      <a:off x="0" y="0"/>
+                      <a:ext cx="5274310" cy="3331210"/>
+                    </a:xfrm>
+                    <a:prstGeom prst="rect">
+                      <a:avLst/>
+                    </a:prstGeom>
+                  </pic:spPr>
+                </pic:pic>
+              </a:graphicData>
+            </a:graphic>
+          </wp:inline>
+        </w:drawing>
+      </w:r>
+      <w:r>
+        <w:rPr>
+          <w:noProof/>
+        </w:rPr>
+        <w:lastRenderedPageBreak/>
+        <w:drawing>
+          <wp:inline distT="0" distB="0" distL="0" distR="0" wp14:anchorId="1D6DC667" wp14:editId="5D435888">
+            <wp:extent cx="5274310" cy="3297555"/>
+            <wp:effectExtent l="0" t="0" r="2540" b="0"/>
+            <wp:docPr id="19" name="图片 19"/>
+            <wp:cNvGraphicFramePr>
+              <a:graphicFrameLocks xmlns:a="http://schemas.openxmlformats.org/drawingml/2006/main" noChangeAspect="1"/>
+            </wp:cNvGraphicFramePr>
+            <a:graphic xmlns:a="http://schemas.openxmlformats.org/drawingml/2006/main">
+              <a:graphicData uri="http://schemas.openxmlformats.org/drawingml/2006/picture">
+                <pic:pic xmlns:pic="http://schemas.openxmlformats.org/drawingml/2006/picture">
+                  <pic:nvPicPr>
+                    <pic:cNvPr id="1" name=""/>
+                    <pic:cNvPicPr/>
+                  </pic:nvPicPr>
+                  <pic:blipFill>
+                    <a:blip r:embed="rId14"/>
+                    <a:stretch>
+                      <a:fillRect/>
+                    </a:stretch>
+                  </pic:blipFill>
+                  <pic:spPr>
+                    <a:xfrm>
+                      <a:off x="0" y="0"/>
+                      <a:ext cx="5274310" cy="3297555"/>
+                    </a:xfrm>
+                    <a:prstGeom prst="rect">
+                      <a:avLst/>
+                    </a:prstGeom>
+                  </pic:spPr>
+                </pic:pic>
+              </a:graphicData>
+            </a:graphic>
+          </wp:inline>
+        </w:drawing>
+      </w:r>
+      <w:r>
+        <w:rPr>
+          <w:noProof/>
+        </w:rPr>
+        <w:drawing>
+          <wp:inline distT="0" distB="0" distL="0" distR="0" wp14:anchorId="1E181A90" wp14:editId="3E2752AF">
+            <wp:extent cx="5274310" cy="3074035"/>
+            <wp:effectExtent l="0" t="0" r="2540" b="0"/>
+            <wp:docPr id="20" name="图片 20"/>
+            <wp:cNvGraphicFramePr>
+              <a:graphicFrameLocks xmlns:a="http://schemas.openxmlformats.org/drawingml/2006/main" noChangeAspect="1"/>
+            </wp:cNvGraphicFramePr>
+            <a:graphic xmlns:a="http://schemas.openxmlformats.org/drawingml/2006/main">
+              <a:graphicData uri="http://schemas.openxmlformats.org/drawingml/2006/picture">
+                <pic:pic xmlns:pic="http://schemas.openxmlformats.org/drawingml/2006/picture">
+                  <pic:nvPicPr>
+                    <pic:cNvPr id="1" name=""/>
+                    <pic:cNvPicPr/>
+                  </pic:nvPicPr>
+                  <pic:blipFill>
+                    <a:blip r:embed="rId15"/>
+                    <a:stretch>
+                      <a:fillRect/>
+                    </a:stretch>
+                  </pic:blipFill>
+                  <pic:spPr>
+                    <a:xfrm>
+                      <a:off x="0" y="0"/>
+                      <a:ext cx="5274310" cy="3074035"/>
+                    </a:xfrm>
+                    <a:prstGeom prst="rect">
+                      <a:avLst/>
+                    </a:prstGeom>
+                  </pic:spPr>
+                </pic:pic>
+              </a:graphicData>
+            </a:graphic>
+          </wp:inline>
+        </w:drawing>
+      </w:r>
     </w:p>
     <w:p>
       <w:pPr>
@@ -401,6 +844,16 @@
         </w:rPr>
         <w:t>答：</w:t>
       </w:r>
+      <w:r>
+        <w:rPr>
+          <w:rFonts w:hint="eastAsia"/>
+          <w:sz w:val="24"/>
+          <w:szCs w:val="24"/>
+        </w:rPr>
+        <w:t>是稳定的</w:t>
+      </w:r>
+      <w:bookmarkStart w:id="0" w:name="_GoBack"/>
+      <w:bookmarkEnd w:id="0"/>
     </w:p>
     <w:sectPr>
       <w:pgSz w:w="11906" w:h="16838"/>

--- a/P412_P416_P422.docx
+++ b/P412_P416_P422.docx
@@ -4,37 +4,14 @@
   <w:body>
     <w:p>
       <w:pPr>
-        <w:jc w:val="center"/>
-        <w:rPr>
-          <w:sz w:val="32"/>
-          <w:szCs w:val="32"/>
-        </w:rPr>
-      </w:pPr>
-      <w:r>
-        <w:rPr>
-          <w:rFonts w:hint="eastAsia"/>
-          <w:sz w:val="32"/>
-          <w:szCs w:val="32"/>
-        </w:rPr>
-        <w:t>71117432</w:t>
-      </w:r>
-      <w:r>
-        <w:rPr>
-          <w:rFonts w:hint="eastAsia"/>
-          <w:sz w:val="32"/>
-          <w:szCs w:val="32"/>
-        </w:rPr>
-        <w:t>奉捷</w:t>
-      </w:r>
-    </w:p>
-    <w:p>
-      <w:pPr>
         <w:jc w:val="left"/>
         <w:rPr>
           <w:sz w:val="28"/>
           <w:szCs w:val="28"/>
         </w:rPr>
       </w:pPr>
+      <w:bookmarkStart w:id="0" w:name="_GoBack"/>
+      <w:bookmarkEnd w:id="0"/>
       <w:r>
         <w:rPr>
           <w:rFonts w:hint="eastAsia"/>
@@ -386,7 +363,6 @@
       <w:pPr>
         <w:jc w:val="left"/>
         <w:rPr>
-          <w:rFonts w:hint="eastAsia"/>
           <w:sz w:val="24"/>
           <w:szCs w:val="24"/>
         </w:rPr>
@@ -852,8 +828,6 @@
         </w:rPr>
         <w:t>是稳定的</w:t>
       </w:r>
-      <w:bookmarkStart w:id="0" w:name="_GoBack"/>
-      <w:bookmarkEnd w:id="0"/>
     </w:p>
     <w:sectPr>
       <w:pgSz w:w="11906" w:h="16838"/>
